--- a/extras/Project Proposal.docx
+++ b/extras/Project Proposal.docx
@@ -5,24 +5,50 @@
     <w:p>
       <w:pPr>
         <w:pStyle w:val="Heading2"/>
+        <w:rPr>
+          <w:sz w:val="24"/>
+          <w:szCs w:val="24"/>
+        </w:rPr>
       </w:pPr>
       <w:bookmarkStart w:id="0" w:name="Xb5cc2279460ad276b56657b487e1cc95b9d4047"/>
       <w:bookmarkStart w:id="1" w:name="purpose"/>
       <w:r>
+        <w:rPr>
+          <w:sz w:val="24"/>
+          <w:szCs w:val="24"/>
+        </w:rPr>
         <w:t>1. Purpose</w:t>
       </w:r>
     </w:p>
     <w:p>
       <w:pPr>
         <w:pStyle w:val="FirstParagraph"/>
-      </w:pPr>
-      <w:r>
-        <w:t>The project aims to process scanned or photographed images of handwritten or printed documents by enhancing text visibility and removing uneven backgrounds. The system will address issues like uneven lighting and camera angle distortions, providing a clean, readable output suitable for digitization and further analysis.</w:t>
-      </w:r>
-    </w:p>
-    <w:p>
-      <w:r>
-        <w:pict w14:anchorId="7552D410">
+        <w:rPr>
+          <w:sz w:val="22"/>
+          <w:szCs w:val="22"/>
+        </w:rPr>
+      </w:pPr>
+      <w:r>
+        <w:rPr>
+          <w:sz w:val="22"/>
+          <w:szCs w:val="22"/>
+        </w:rPr>
+        <w:t>The project aims to process images of handwritten or printed documents by enhancing text visibility and removing uneven backgrounds. This will address issues like uneven lighting and camera distortions, producing clean, readable outputs suitable for digitization and analysis.</w:t>
+      </w:r>
+    </w:p>
+    <w:p>
+      <w:pPr>
+        <w:rPr>
+          <w:sz w:val="22"/>
+          <w:szCs w:val="22"/>
+        </w:rPr>
+      </w:pPr>
+      <w:r>
+        <w:rPr>
+          <w:sz w:val="22"/>
+          <w:szCs w:val="22"/>
+        </w:rPr>
+        <w:pict w14:anchorId="6621A553">
           <v:rect id="_x0000_i1025" style="width:0;height:1.5pt" o:hralign="center" o:hrstd="t" o:hr="t"/>
         </w:pict>
       </w:r>
@@ -30,28 +56,52 @@
     <w:p>
       <w:pPr>
         <w:pStyle w:val="Heading2"/>
+        <w:rPr>
+          <w:sz w:val="24"/>
+          <w:szCs w:val="24"/>
+        </w:rPr>
       </w:pPr>
       <w:bookmarkStart w:id="2" w:name="main-functionalities"/>
       <w:bookmarkEnd w:id="1"/>
       <w:r>
+        <w:rPr>
+          <w:sz w:val="24"/>
+          <w:szCs w:val="24"/>
+        </w:rPr>
         <w:t>2. Main Functionalities</w:t>
       </w:r>
     </w:p>
     <w:p>
       <w:pPr>
         <w:pStyle w:val="Heading3"/>
+        <w:rPr>
+          <w:sz w:val="22"/>
+          <w:szCs w:val="22"/>
+        </w:rPr>
       </w:pPr>
       <w:bookmarkStart w:id="3" w:name="preprocessing"/>
       <w:r>
+        <w:rPr>
+          <w:sz w:val="22"/>
+          <w:szCs w:val="22"/>
+        </w:rPr>
         <w:t>2.1. Preprocessing</w:t>
       </w:r>
     </w:p>
     <w:p>
       <w:pPr>
         <w:pStyle w:val="FirstParagraph"/>
-      </w:pPr>
-      <w:r>
-        <w:t>To improve text detection and background removal, the following preprocessing steps will be used:</w:t>
+        <w:rPr>
+          <w:sz w:val="22"/>
+          <w:szCs w:val="22"/>
+        </w:rPr>
+      </w:pPr>
+      <w:r>
+        <w:rPr>
+          <w:sz w:val="22"/>
+          <w:szCs w:val="22"/>
+        </w:rPr>
+        <w:t>Key preprocessing steps include:</w:t>
       </w:r>
     </w:p>
     <w:p>
@@ -61,16 +111,26 @@
           <w:ilvl w:val="0"/>
           <w:numId w:val="2"/>
         </w:numPr>
+        <w:rPr>
+          <w:sz w:val="22"/>
+          <w:szCs w:val="22"/>
+        </w:rPr>
       </w:pPr>
       <w:r>
         <w:rPr>
           <w:b/>
           <w:bCs/>
+          <w:sz w:val="22"/>
+          <w:szCs w:val="22"/>
         </w:rPr>
         <w:t>Noise Reduction</w:t>
       </w:r>
       <w:r>
-        <w:t>: Smoothens the image to remove artifacts using techniques like Gaussian Blur or Non-Local Means Denoising.</w:t>
+        <w:rPr>
+          <w:sz w:val="22"/>
+          <w:szCs w:val="22"/>
+        </w:rPr>
+        <w:t>: Smooths images to remove artifacts (e.g., Gaussian Blur).</w:t>
       </w:r>
     </w:p>
     <w:p>
@@ -80,16 +140,26 @@
           <w:ilvl w:val="0"/>
           <w:numId w:val="2"/>
         </w:numPr>
+        <w:rPr>
+          <w:sz w:val="22"/>
+          <w:szCs w:val="22"/>
+        </w:rPr>
       </w:pPr>
       <w:r>
         <w:rPr>
           <w:b/>
           <w:bCs/>
+          <w:sz w:val="22"/>
+          <w:szCs w:val="22"/>
         </w:rPr>
         <w:t>Contrast Adjustment</w:t>
       </w:r>
       <w:r>
-        <w:t>: Enhances faint text visibility through local contrast enhancement.</w:t>
+        <w:rPr>
+          <w:sz w:val="22"/>
+          <w:szCs w:val="22"/>
+        </w:rPr>
+        <w:t>: Enhances faint text visibility.</w:t>
       </w:r>
     </w:p>
     <w:p>
@@ -99,16 +169,26 @@
           <w:ilvl w:val="0"/>
           <w:numId w:val="2"/>
         </w:numPr>
+        <w:rPr>
+          <w:sz w:val="22"/>
+          <w:szCs w:val="22"/>
+        </w:rPr>
       </w:pPr>
       <w:r>
         <w:rPr>
           <w:b/>
           <w:bCs/>
+          <w:sz w:val="22"/>
+          <w:szCs w:val="22"/>
         </w:rPr>
         <w:t>Binarization</w:t>
       </w:r>
       <w:r>
-        <w:t>: Separates text from the background using adaptive thresholding and Otsu’s method.</w:t>
+        <w:rPr>
+          <w:sz w:val="22"/>
+          <w:szCs w:val="22"/>
+        </w:rPr>
+        <w:t>: Separates text from the background using thresholding methods.</w:t>
       </w:r>
     </w:p>
     <w:p>
@@ -118,15 +198,25 @@
           <w:ilvl w:val="0"/>
           <w:numId w:val="2"/>
         </w:numPr>
+        <w:rPr>
+          <w:sz w:val="22"/>
+          <w:szCs w:val="22"/>
+        </w:rPr>
       </w:pPr>
       <w:r>
         <w:rPr>
           <w:b/>
           <w:bCs/>
+          <w:sz w:val="22"/>
+          <w:szCs w:val="22"/>
         </w:rPr>
         <w:t>Edge Preservation</w:t>
       </w:r>
       <w:r>
+        <w:rPr>
+          <w:sz w:val="22"/>
+          <w:szCs w:val="22"/>
+        </w:rPr>
         <w:t>: Retains fine text details with Bilateral Filtering.</w:t>
       </w:r>
     </w:p>
@@ -137,16 +227,26 @@
           <w:ilvl w:val="0"/>
           <w:numId w:val="2"/>
         </w:numPr>
+        <w:rPr>
+          <w:sz w:val="22"/>
+          <w:szCs w:val="22"/>
+        </w:rPr>
       </w:pPr>
       <w:r>
         <w:rPr>
           <w:b/>
           <w:bCs/>
+          <w:sz w:val="22"/>
+          <w:szCs w:val="22"/>
         </w:rPr>
         <w:t>Morphological Filtering</w:t>
       </w:r>
       <w:r>
-        <w:t>: Cleans and connects fragmented text using dilation and erosion.</w:t>
+        <w:rPr>
+          <w:sz w:val="22"/>
+          <w:szCs w:val="22"/>
+        </w:rPr>
+        <w:t>: Connects fragmented text and reduces noise.</w:t>
       </w:r>
     </w:p>
     <w:p>
@@ -156,21 +256,41 @@
           <w:ilvl w:val="0"/>
           <w:numId w:val="2"/>
         </w:numPr>
+        <w:rPr>
+          <w:sz w:val="22"/>
+          <w:szCs w:val="22"/>
+        </w:rPr>
       </w:pPr>
       <w:r>
         <w:rPr>
           <w:b/>
           <w:bCs/>
+          <w:sz w:val="22"/>
+          <w:szCs w:val="22"/>
         </w:rPr>
         <w:t>Gradient Analysis</w:t>
       </w:r>
       <w:r>
+        <w:rPr>
+          <w:sz w:val="22"/>
+          <w:szCs w:val="22"/>
+        </w:rPr>
         <w:t>: Highlights text transitions for better segmentation.</w:t>
       </w:r>
     </w:p>
     <w:p>
-      <w:r>
-        <w:pict w14:anchorId="059E6B84">
+      <w:pPr>
+        <w:rPr>
+          <w:sz w:val="22"/>
+          <w:szCs w:val="22"/>
+        </w:rPr>
+      </w:pPr>
+      <w:r>
+        <w:rPr>
+          <w:sz w:val="22"/>
+          <w:szCs w:val="22"/>
+        </w:rPr>
+        <w:pict w14:anchorId="33D0501F">
           <v:rect id="_x0000_i1026" style="width:0;height:1.5pt" o:hralign="center" o:hrstd="t" o:hr="t"/>
         </w:pict>
       </w:r>
@@ -178,19 +298,19 @@
     <w:p>
       <w:pPr>
         <w:pStyle w:val="Heading3"/>
+        <w:rPr>
+          <w:sz w:val="22"/>
+          <w:szCs w:val="22"/>
+        </w:rPr>
       </w:pPr>
       <w:bookmarkStart w:id="4" w:name="post-processing"/>
       <w:bookmarkEnd w:id="3"/>
       <w:r>
+        <w:rPr>
+          <w:sz w:val="22"/>
+          <w:szCs w:val="22"/>
+        </w:rPr>
         <w:t>2.2. Post-Processing</w:t>
-      </w:r>
-    </w:p>
-    <w:p>
-      <w:pPr>
-        <w:pStyle w:val="FirstParagraph"/>
-      </w:pPr>
-      <w:r>
-        <w:t>After preprocessing, the system applies the following steps to enhance the document:</w:t>
       </w:r>
     </w:p>
     <w:p>
@@ -200,16 +320,26 @@
           <w:ilvl w:val="0"/>
           <w:numId w:val="3"/>
         </w:numPr>
+        <w:rPr>
+          <w:sz w:val="22"/>
+          <w:szCs w:val="22"/>
+        </w:rPr>
       </w:pPr>
       <w:r>
         <w:rPr>
           <w:b/>
           <w:bCs/>
+          <w:sz w:val="22"/>
+          <w:szCs w:val="22"/>
         </w:rPr>
         <w:t>Perspective Correction</w:t>
       </w:r>
       <w:r>
-        <w:t>: Corrects skew caused by camera angles by detecting paper edges and applying a perspective transformation. Assumes the paper is fully visible and placed on a contrasting background.</w:t>
+        <w:rPr>
+          <w:sz w:val="22"/>
+          <w:szCs w:val="22"/>
+        </w:rPr>
+        <w:t>: Corrects skew caused by camera angles by detecting paper edges and applying a perspective transformation.</w:t>
       </w:r>
     </w:p>
     <w:p>
@@ -219,16 +349,26 @@
           <w:ilvl w:val="0"/>
           <w:numId w:val="3"/>
         </w:numPr>
+        <w:rPr>
+          <w:sz w:val="22"/>
+          <w:szCs w:val="22"/>
+        </w:rPr>
       </w:pPr>
       <w:r>
         <w:rPr>
           <w:b/>
           <w:bCs/>
+          <w:sz w:val="22"/>
+          <w:szCs w:val="22"/>
         </w:rPr>
         <w:t>Background Removal</w:t>
       </w:r>
       <w:r>
-        <w:t>: Eliminates the paper background while preserving text clarity using adaptive thresholding and morphological operations.</w:t>
+        <w:rPr>
+          <w:sz w:val="22"/>
+          <w:szCs w:val="22"/>
+        </w:rPr>
+        <w:t>: Removes uneven backgrounds while preserving text using thresholding and morphological operations.</w:t>
       </w:r>
     </w:p>
     <w:p>
@@ -238,16 +378,26 @@
           <w:ilvl w:val="0"/>
           <w:numId w:val="3"/>
         </w:numPr>
+        <w:rPr>
+          <w:sz w:val="22"/>
+          <w:szCs w:val="22"/>
+        </w:rPr>
       </w:pPr>
       <w:r>
         <w:rPr>
           <w:b/>
           <w:bCs/>
-        </w:rPr>
-        <w:t>Text Highlighting</w:t>
-      </w:r>
-      <w:r>
-        <w:t>: Marks text regions with overlays or bounding boxes to enhance visibility.</w:t>
+          <w:sz w:val="22"/>
+          <w:szCs w:val="22"/>
+        </w:rPr>
+        <w:t>Text Detection and Highlighting</w:t>
+      </w:r>
+      <w:r>
+        <w:rPr>
+          <w:sz w:val="22"/>
+          <w:szCs w:val="22"/>
+        </w:rPr>
+        <w:t>: Identifies text regions through contour-based methods, with filtering for geometric constraints. Text is highlighted using bounding boxes.</w:t>
       </w:r>
     </w:p>
     <w:p>
@@ -257,21 +407,41 @@
           <w:ilvl w:val="0"/>
           <w:numId w:val="3"/>
         </w:numPr>
+        <w:rPr>
+          <w:sz w:val="22"/>
+          <w:szCs w:val="22"/>
+        </w:rPr>
       </w:pPr>
       <w:r>
         <w:rPr>
           <w:b/>
           <w:bCs/>
+          <w:sz w:val="22"/>
+          <w:szCs w:val="22"/>
         </w:rPr>
         <w:t>Edge Enhancement</w:t>
       </w:r>
       <w:r>
-        <w:t>: Sharpens faint text edges using filters like Sobel or Laplacian for improved clarity.</w:t>
-      </w:r>
-    </w:p>
-    <w:p>
-      <w:r>
-        <w:pict w14:anchorId="298F6A9D">
+        <w:rPr>
+          <w:sz w:val="22"/>
+          <w:szCs w:val="22"/>
+        </w:rPr>
+        <w:t>: Sharpens faint edges for improved text clarity.</w:t>
+      </w:r>
+    </w:p>
+    <w:p>
+      <w:pPr>
+        <w:rPr>
+          <w:sz w:val="22"/>
+          <w:szCs w:val="22"/>
+        </w:rPr>
+      </w:pPr>
+      <w:r>
+        <w:rPr>
+          <w:sz w:val="22"/>
+          <w:szCs w:val="22"/>
+        </w:rPr>
+        <w:pict w14:anchorId="599E8F79">
           <v:rect id="_x0000_i1027" style="width:0;height:1.5pt" o:hralign="center" o:hrstd="t" o:hr="t"/>
         </w:pict>
       </w:r>
@@ -279,12 +449,19 @@
     <w:p>
       <w:pPr>
         <w:pStyle w:val="Heading2"/>
+        <w:rPr>
+          <w:sz w:val="24"/>
+          <w:szCs w:val="24"/>
+        </w:rPr>
       </w:pPr>
       <w:bookmarkStart w:id="5" w:name="implementation-details"/>
       <w:bookmarkEnd w:id="2"/>
       <w:bookmarkEnd w:id="4"/>
       <w:r>
-        <w:lastRenderedPageBreak/>
+        <w:rPr>
+          <w:sz w:val="24"/>
+          <w:szCs w:val="24"/>
+        </w:rPr>
         <w:t>3. Implementation Details</w:t>
       </w:r>
     </w:p>
@@ -295,16 +472,26 @@
           <w:ilvl w:val="0"/>
           <w:numId w:val="4"/>
         </w:numPr>
+        <w:rPr>
+          <w:sz w:val="22"/>
+          <w:szCs w:val="22"/>
+        </w:rPr>
       </w:pPr>
       <w:r>
         <w:rPr>
           <w:b/>
           <w:bCs/>
+          <w:sz w:val="22"/>
+          <w:szCs w:val="22"/>
         </w:rPr>
         <w:t>Languages and Tools</w:t>
       </w:r>
       <w:r>
-        <w:t>: Python 3.x with OpenCV for image processing, and NumPy for computations.</w:t>
+        <w:rPr>
+          <w:sz w:val="22"/>
+          <w:szCs w:val="22"/>
+        </w:rPr>
+        <w:t>: Python 3.x with OpenCV and NumPy for image processing.</w:t>
       </w:r>
     </w:p>
     <w:p>
@@ -314,16 +501,106 @@
           <w:ilvl w:val="0"/>
           <w:numId w:val="4"/>
         </w:numPr>
+        <w:rPr>
+          <w:sz w:val="22"/>
+          <w:szCs w:val="22"/>
+        </w:rPr>
       </w:pPr>
       <w:r>
         <w:rPr>
           <w:b/>
           <w:bCs/>
+          <w:sz w:val="22"/>
+          <w:szCs w:val="22"/>
         </w:rPr>
         <w:t>Input Requirements</w:t>
       </w:r>
       <w:r>
-        <w:t>: Images of documents on a contrasting surface with all edges visible, including varying lighting conditions.</w:t>
+        <w:rPr>
+          <w:sz w:val="22"/>
+          <w:szCs w:val="22"/>
+        </w:rPr>
+        <w:t>:</w:t>
+      </w:r>
+    </w:p>
+    <w:p>
+      <w:pPr>
+        <w:pStyle w:val="Compact"/>
+        <w:numPr>
+          <w:ilvl w:val="1"/>
+          <w:numId w:val="5"/>
+        </w:numPr>
+        <w:rPr>
+          <w:sz w:val="22"/>
+          <w:szCs w:val="22"/>
+        </w:rPr>
+      </w:pPr>
+      <w:r>
+        <w:rPr>
+          <w:sz w:val="22"/>
+          <w:szCs w:val="22"/>
+        </w:rPr>
+        <w:t>Images captured via smartphone or scanner.</w:t>
+      </w:r>
+    </w:p>
+    <w:p>
+      <w:pPr>
+        <w:pStyle w:val="Compact"/>
+        <w:numPr>
+          <w:ilvl w:val="1"/>
+          <w:numId w:val="5"/>
+        </w:numPr>
+        <w:rPr>
+          <w:sz w:val="22"/>
+          <w:szCs w:val="22"/>
+        </w:rPr>
+      </w:pPr>
+      <w:r>
+        <w:rPr>
+          <w:sz w:val="22"/>
+          <w:szCs w:val="22"/>
+        </w:rPr>
+        <w:t>Document fully visible, ideally A4 size, with a contrasting background.</w:t>
+      </w:r>
+    </w:p>
+    <w:p>
+      <w:pPr>
+        <w:pStyle w:val="Compact"/>
+        <w:numPr>
+          <w:ilvl w:val="1"/>
+          <w:numId w:val="5"/>
+        </w:numPr>
+        <w:rPr>
+          <w:sz w:val="22"/>
+          <w:szCs w:val="22"/>
+        </w:rPr>
+      </w:pPr>
+      <w:r>
+        <w:rPr>
+          <w:sz w:val="22"/>
+          <w:szCs w:val="22"/>
+        </w:rPr>
+        <w:t>Adequate resolution (min 300 DPI for scans or 8 MP for photos).</w:t>
+      </w:r>
+    </w:p>
+    <w:p>
+      <w:pPr>
+        <w:pStyle w:val="Compact"/>
+        <w:numPr>
+          <w:ilvl w:val="1"/>
+          <w:numId w:val="5"/>
+        </w:numPr>
+        <w:rPr>
+          <w:sz w:val="22"/>
+          <w:szCs w:val="22"/>
+        </w:rPr>
+      </w:pPr>
+      <w:r>
+        <w:rPr>
+          <w:sz w:val="22"/>
+          <w:szCs w:val="22"/>
+        </w:rPr>
+        <w:t>Minimal skew or extreme angles.</w:t>
       </w:r>
     </w:p>
     <w:p>
@@ -333,21 +610,41 @@
           <w:ilvl w:val="0"/>
           <w:numId w:val="4"/>
         </w:numPr>
+        <w:rPr>
+          <w:sz w:val="22"/>
+          <w:szCs w:val="22"/>
+        </w:rPr>
       </w:pPr>
       <w:r>
         <w:rPr>
           <w:b/>
           <w:bCs/>
+          <w:sz w:val="22"/>
+          <w:szCs w:val="22"/>
         </w:rPr>
         <w:t>Output</w:t>
       </w:r>
       <w:r>
-        <w:t>: Enhanced, cleaned images with text highlighted and backgrounds removed, saved in grayscale or binarized formats.</w:t>
-      </w:r>
-    </w:p>
-    <w:p>
-      <w:r>
-        <w:pict w14:anchorId="7DF9E3B2">
+        <w:rPr>
+          <w:sz w:val="22"/>
+          <w:szCs w:val="22"/>
+        </w:rPr>
+        <w:t>: Cleaned, enhanced images with text highlighted and backgrounds removed, saved in grayscale or binarized formats.</w:t>
+      </w:r>
+    </w:p>
+    <w:p>
+      <w:pPr>
+        <w:rPr>
+          <w:sz w:val="22"/>
+          <w:szCs w:val="22"/>
+        </w:rPr>
+      </w:pPr>
+      <w:r>
+        <w:rPr>
+          <w:sz w:val="22"/>
+          <w:szCs w:val="22"/>
+        </w:rPr>
+        <w:pict w14:anchorId="32F30979">
           <v:rect id="_x0000_i1028" style="width:0;height:1.5pt" o:hralign="center" o:hrstd="t" o:hr="t"/>
         </w:pict>
       </w:r>
@@ -355,10 +652,18 @@
     <w:p>
       <w:pPr>
         <w:pStyle w:val="Heading2"/>
+        <w:rPr>
+          <w:sz w:val="24"/>
+          <w:szCs w:val="24"/>
+        </w:rPr>
       </w:pPr>
       <w:bookmarkStart w:id="6" w:name="expected-outcome"/>
       <w:bookmarkEnd w:id="5"/>
       <w:r>
+        <w:rPr>
+          <w:sz w:val="24"/>
+          <w:szCs w:val="24"/>
+        </w:rPr>
         <w:t>4. Expected Outcome</w:t>
       </w:r>
     </w:p>
@@ -367,11 +672,19 @@
         <w:pStyle w:val="Compact"/>
         <w:numPr>
           <w:ilvl w:val="0"/>
-          <w:numId w:val="5"/>
-        </w:numPr>
-      </w:pPr>
-      <w:r>
-        <w:t>Improve text clarity with preprocessing and edge sharpening.</w:t>
+          <w:numId w:val="6"/>
+        </w:numPr>
+        <w:rPr>
+          <w:sz w:val="22"/>
+          <w:szCs w:val="22"/>
+        </w:rPr>
+      </w:pPr>
+      <w:r>
+        <w:rPr>
+          <w:sz w:val="22"/>
+          <w:szCs w:val="22"/>
+        </w:rPr>
+        <w:t>Improved text clarity.</w:t>
       </w:r>
     </w:p>
     <w:p>
@@ -379,11 +692,19 @@
         <w:pStyle w:val="Compact"/>
         <w:numPr>
           <w:ilvl w:val="0"/>
-          <w:numId w:val="5"/>
-        </w:numPr>
-      </w:pPr>
-      <w:r>
-        <w:t>Remove uneven backgrounds while maintaining readability.</w:t>
+          <w:numId w:val="6"/>
+        </w:numPr>
+        <w:rPr>
+          <w:sz w:val="22"/>
+          <w:szCs w:val="22"/>
+        </w:rPr>
+      </w:pPr>
+      <w:r>
+        <w:rPr>
+          <w:sz w:val="22"/>
+          <w:szCs w:val="22"/>
+        </w:rPr>
+        <w:t>Removal of uneven backgrounds.</w:t>
       </w:r>
     </w:p>
     <w:p>
@@ -391,11 +712,19 @@
         <w:pStyle w:val="Compact"/>
         <w:numPr>
           <w:ilvl w:val="0"/>
-          <w:numId w:val="5"/>
-        </w:numPr>
-      </w:pPr>
-      <w:r>
-        <w:t>Correct camera-induced skew for better alignment.</w:t>
+          <w:numId w:val="6"/>
+        </w:numPr>
+        <w:rPr>
+          <w:sz w:val="22"/>
+          <w:szCs w:val="22"/>
+        </w:rPr>
+      </w:pPr>
+      <w:r>
+        <w:rPr>
+          <w:sz w:val="22"/>
+          <w:szCs w:val="22"/>
+        </w:rPr>
+        <w:t>Correct camera-induced skew.</w:t>
       </w:r>
     </w:p>
     <w:p>
@@ -403,14 +732,1086 @@
         <w:pStyle w:val="Compact"/>
         <w:numPr>
           <w:ilvl w:val="0"/>
-          <w:numId w:val="5"/>
-        </w:numPr>
-      </w:pPr>
-      <w:r>
-        <w:t>Provide digitized outputs suitable for archiving or analysis.</w:t>
+          <w:numId w:val="6"/>
+        </w:numPr>
+        <w:rPr>
+          <w:sz w:val="22"/>
+          <w:szCs w:val="22"/>
+        </w:rPr>
+      </w:pPr>
+      <w:r>
+        <w:rPr>
+          <w:sz w:val="22"/>
+          <w:szCs w:val="22"/>
+        </w:rPr>
+        <w:lastRenderedPageBreak/>
+        <w:t>Aligned, enhanced outputs suitable for digitization and archiving.</w:t>
+      </w:r>
+    </w:p>
+    <w:p>
+      <w:pPr>
+        <w:rPr>
+          <w:sz w:val="22"/>
+          <w:szCs w:val="22"/>
+        </w:rPr>
+      </w:pPr>
+      <w:r>
+        <w:rPr>
+          <w:sz w:val="22"/>
+          <w:szCs w:val="22"/>
+        </w:rPr>
+        <w:pict w14:anchorId="30BF2BBE">
+          <v:rect id="_x0000_i1029" style="width:0;height:1.5pt" o:hralign="center" o:hrstd="t" o:hr="t"/>
+        </w:pict>
+      </w:r>
+    </w:p>
+    <w:p>
+      <w:pPr>
+        <w:pStyle w:val="Heading2"/>
+        <w:rPr>
+          <w:sz w:val="24"/>
+          <w:szCs w:val="24"/>
+        </w:rPr>
+      </w:pPr>
+      <w:bookmarkStart w:id="7" w:name="contributions"/>
+      <w:bookmarkEnd w:id="6"/>
+      <w:r>
+        <w:rPr>
+          <w:sz w:val="24"/>
+          <w:szCs w:val="24"/>
+        </w:rPr>
+        <w:t>5. Contributions</w:t>
+      </w:r>
+    </w:p>
+    <w:p>
+      <w:pPr>
+        <w:pStyle w:val="Compact"/>
+        <w:numPr>
+          <w:ilvl w:val="0"/>
+          <w:numId w:val="7"/>
+        </w:numPr>
+        <w:rPr>
+          <w:sz w:val="22"/>
+          <w:szCs w:val="22"/>
+        </w:rPr>
+      </w:pPr>
+      <w:r>
+        <w:rPr>
+          <w:b/>
+          <w:bCs/>
+          <w:sz w:val="22"/>
+          <w:szCs w:val="22"/>
+        </w:rPr>
+        <w:t>Noise Reduction</w:t>
+      </w:r>
+    </w:p>
+    <w:p>
+      <w:pPr>
+        <w:pStyle w:val="Compact"/>
+        <w:numPr>
+          <w:ilvl w:val="1"/>
+          <w:numId w:val="8"/>
+        </w:numPr>
+        <w:rPr>
+          <w:sz w:val="22"/>
+          <w:szCs w:val="22"/>
+        </w:rPr>
+      </w:pPr>
+      <w:r>
+        <w:rPr>
+          <w:b/>
+          <w:bCs/>
+          <w:sz w:val="22"/>
+          <w:szCs w:val="22"/>
+        </w:rPr>
+        <w:t>Contribution</w:t>
+      </w:r>
+      <w:r>
+        <w:rPr>
+          <w:sz w:val="22"/>
+          <w:szCs w:val="22"/>
+        </w:rPr>
+        <w:t>: Implement custom smoothing using Gaussian filters.</w:t>
+      </w:r>
+    </w:p>
+    <w:p>
+      <w:pPr>
+        <w:pStyle w:val="Compact"/>
+        <w:numPr>
+          <w:ilvl w:val="1"/>
+          <w:numId w:val="8"/>
+        </w:numPr>
+        <w:rPr>
+          <w:sz w:val="22"/>
+          <w:szCs w:val="22"/>
+        </w:rPr>
+      </w:pPr>
+      <w:r>
+        <w:rPr>
+          <w:b/>
+          <w:bCs/>
+          <w:sz w:val="22"/>
+          <w:szCs w:val="22"/>
+        </w:rPr>
+        <w:t>Libraries</w:t>
+      </w:r>
+      <w:r>
+        <w:rPr>
+          <w:sz w:val="22"/>
+          <w:szCs w:val="22"/>
+        </w:rPr>
+        <w:t xml:space="preserve">: OpenCV’s </w:t>
+      </w:r>
+      <w:r>
+        <w:rPr>
+          <w:rStyle w:val="VerbatimChar"/>
+          <w:sz w:val="21"/>
+          <w:szCs w:val="22"/>
+        </w:rPr>
+        <w:t>cv2.GaussianBlur</w:t>
+      </w:r>
+      <w:r>
+        <w:rPr>
+          <w:sz w:val="22"/>
+          <w:szCs w:val="22"/>
+        </w:rPr>
+        <w:t xml:space="preserve"> and </w:t>
+      </w:r>
+      <w:r>
+        <w:rPr>
+          <w:rStyle w:val="VerbatimChar"/>
+          <w:sz w:val="21"/>
+          <w:szCs w:val="22"/>
+        </w:rPr>
+        <w:t>cv2.fastNlMeansDenoising</w:t>
+      </w:r>
+      <w:r>
+        <w:rPr>
+          <w:sz w:val="22"/>
+          <w:szCs w:val="22"/>
+        </w:rPr>
+        <w:t>.</w:t>
+      </w:r>
+    </w:p>
+    <w:p>
+      <w:pPr>
+        <w:pStyle w:val="Compact"/>
+        <w:numPr>
+          <w:ilvl w:val="0"/>
+          <w:numId w:val="7"/>
+        </w:numPr>
+        <w:rPr>
+          <w:sz w:val="22"/>
+          <w:szCs w:val="22"/>
+        </w:rPr>
+      </w:pPr>
+      <w:r>
+        <w:rPr>
+          <w:b/>
+          <w:bCs/>
+          <w:sz w:val="22"/>
+          <w:szCs w:val="22"/>
+        </w:rPr>
+        <w:t>Contrast Adjustment</w:t>
+      </w:r>
+    </w:p>
+    <w:p>
+      <w:pPr>
+        <w:pStyle w:val="Compact"/>
+        <w:numPr>
+          <w:ilvl w:val="1"/>
+          <w:numId w:val="9"/>
+        </w:numPr>
+        <w:rPr>
+          <w:sz w:val="22"/>
+          <w:szCs w:val="22"/>
+        </w:rPr>
+      </w:pPr>
+      <w:r>
+        <w:rPr>
+          <w:b/>
+          <w:bCs/>
+          <w:sz w:val="22"/>
+          <w:szCs w:val="22"/>
+        </w:rPr>
+        <w:t>Contribution</w:t>
+      </w:r>
+      <w:r>
+        <w:rPr>
+          <w:sz w:val="22"/>
+          <w:szCs w:val="22"/>
+        </w:rPr>
+        <w:t>: Develop scripts for local contrast enhancement using histograms.</w:t>
+      </w:r>
+    </w:p>
+    <w:p>
+      <w:pPr>
+        <w:pStyle w:val="Compact"/>
+        <w:numPr>
+          <w:ilvl w:val="1"/>
+          <w:numId w:val="9"/>
+        </w:numPr>
+        <w:rPr>
+          <w:sz w:val="22"/>
+          <w:szCs w:val="22"/>
+        </w:rPr>
+      </w:pPr>
+      <w:r>
+        <w:rPr>
+          <w:b/>
+          <w:bCs/>
+          <w:sz w:val="22"/>
+          <w:szCs w:val="22"/>
+        </w:rPr>
+        <w:t>Libraries</w:t>
+      </w:r>
+      <w:r>
+        <w:rPr>
+          <w:sz w:val="22"/>
+          <w:szCs w:val="22"/>
+        </w:rPr>
+        <w:t>: NumPy for intensity scaling.</w:t>
+      </w:r>
+    </w:p>
+    <w:p>
+      <w:pPr>
+        <w:pStyle w:val="Compact"/>
+        <w:numPr>
+          <w:ilvl w:val="0"/>
+          <w:numId w:val="7"/>
+        </w:numPr>
+        <w:rPr>
+          <w:sz w:val="22"/>
+          <w:szCs w:val="22"/>
+        </w:rPr>
+      </w:pPr>
+      <w:r>
+        <w:rPr>
+          <w:b/>
+          <w:bCs/>
+          <w:sz w:val="22"/>
+          <w:szCs w:val="22"/>
+        </w:rPr>
+        <w:t>Binarization</w:t>
+      </w:r>
+    </w:p>
+    <w:p>
+      <w:pPr>
+        <w:pStyle w:val="Compact"/>
+        <w:numPr>
+          <w:ilvl w:val="1"/>
+          <w:numId w:val="10"/>
+        </w:numPr>
+        <w:rPr>
+          <w:sz w:val="22"/>
+          <w:szCs w:val="22"/>
+        </w:rPr>
+      </w:pPr>
+      <w:r>
+        <w:rPr>
+          <w:b/>
+          <w:bCs/>
+          <w:sz w:val="22"/>
+          <w:szCs w:val="22"/>
+        </w:rPr>
+        <w:t>Contribution</w:t>
+      </w:r>
+      <w:r>
+        <w:rPr>
+          <w:sz w:val="22"/>
+          <w:szCs w:val="22"/>
+        </w:rPr>
+        <w:t>: Experiment with adaptive thresholding and Otsu’s method for effective separation.</w:t>
+      </w:r>
+    </w:p>
+    <w:p>
+      <w:pPr>
+        <w:pStyle w:val="Compact"/>
+        <w:numPr>
+          <w:ilvl w:val="1"/>
+          <w:numId w:val="10"/>
+        </w:numPr>
+        <w:rPr>
+          <w:sz w:val="22"/>
+          <w:szCs w:val="22"/>
+        </w:rPr>
+      </w:pPr>
+      <w:r>
+        <w:rPr>
+          <w:b/>
+          <w:bCs/>
+          <w:sz w:val="22"/>
+          <w:szCs w:val="22"/>
+        </w:rPr>
+        <w:t>Libraries</w:t>
+      </w:r>
+      <w:r>
+        <w:rPr>
+          <w:sz w:val="22"/>
+          <w:szCs w:val="22"/>
+        </w:rPr>
+        <w:t xml:space="preserve">: OpenCV’s </w:t>
+      </w:r>
+      <w:r>
+        <w:rPr>
+          <w:rStyle w:val="VerbatimChar"/>
+          <w:sz w:val="21"/>
+          <w:szCs w:val="22"/>
+        </w:rPr>
+        <w:t>cv2.adaptiveThreshold</w:t>
+      </w:r>
+      <w:r>
+        <w:rPr>
+          <w:sz w:val="22"/>
+          <w:szCs w:val="22"/>
+        </w:rPr>
+        <w:t>.</w:t>
+      </w:r>
+    </w:p>
+    <w:p>
+      <w:pPr>
+        <w:pStyle w:val="Compact"/>
+        <w:numPr>
+          <w:ilvl w:val="0"/>
+          <w:numId w:val="7"/>
+        </w:numPr>
+        <w:rPr>
+          <w:sz w:val="22"/>
+          <w:szCs w:val="22"/>
+        </w:rPr>
+      </w:pPr>
+      <w:r>
+        <w:rPr>
+          <w:b/>
+          <w:bCs/>
+          <w:sz w:val="22"/>
+          <w:szCs w:val="22"/>
+        </w:rPr>
+        <w:t>Morphological Filtering</w:t>
+      </w:r>
+    </w:p>
+    <w:p>
+      <w:pPr>
+        <w:pStyle w:val="Compact"/>
+        <w:numPr>
+          <w:ilvl w:val="1"/>
+          <w:numId w:val="11"/>
+        </w:numPr>
+        <w:rPr>
+          <w:sz w:val="22"/>
+          <w:szCs w:val="22"/>
+        </w:rPr>
+      </w:pPr>
+      <w:r>
+        <w:rPr>
+          <w:b/>
+          <w:bCs/>
+          <w:sz w:val="22"/>
+          <w:szCs w:val="22"/>
+        </w:rPr>
+        <w:t>Contribution</w:t>
+      </w:r>
+      <w:r>
+        <w:rPr>
+          <w:sz w:val="22"/>
+          <w:szCs w:val="22"/>
+        </w:rPr>
+        <w:t>: Use dilation/erosion to clean text and remove noise.</w:t>
+      </w:r>
+    </w:p>
+    <w:p>
+      <w:pPr>
+        <w:pStyle w:val="Compact"/>
+        <w:numPr>
+          <w:ilvl w:val="1"/>
+          <w:numId w:val="11"/>
+        </w:numPr>
+        <w:rPr>
+          <w:sz w:val="22"/>
+          <w:szCs w:val="22"/>
+        </w:rPr>
+      </w:pPr>
+      <w:r>
+        <w:rPr>
+          <w:b/>
+          <w:bCs/>
+          <w:sz w:val="22"/>
+          <w:szCs w:val="22"/>
+        </w:rPr>
+        <w:t>Libraries</w:t>
+      </w:r>
+      <w:r>
+        <w:rPr>
+          <w:sz w:val="22"/>
+          <w:szCs w:val="22"/>
+        </w:rPr>
+        <w:t xml:space="preserve">: OpenCV’s </w:t>
+      </w:r>
+      <w:r>
+        <w:rPr>
+          <w:rStyle w:val="VerbatimChar"/>
+          <w:sz w:val="21"/>
+          <w:szCs w:val="22"/>
+        </w:rPr>
+        <w:t>cv2.morphologyEx</w:t>
+      </w:r>
+      <w:r>
+        <w:rPr>
+          <w:sz w:val="22"/>
+          <w:szCs w:val="22"/>
+        </w:rPr>
+        <w:t>.</w:t>
+      </w:r>
+    </w:p>
+    <w:p>
+      <w:pPr>
+        <w:pStyle w:val="Compact"/>
+        <w:numPr>
+          <w:ilvl w:val="0"/>
+          <w:numId w:val="7"/>
+        </w:numPr>
+        <w:rPr>
+          <w:sz w:val="22"/>
+          <w:szCs w:val="22"/>
+        </w:rPr>
+      </w:pPr>
+      <w:r>
+        <w:rPr>
+          <w:b/>
+          <w:bCs/>
+          <w:sz w:val="22"/>
+          <w:szCs w:val="22"/>
+        </w:rPr>
+        <w:t>Gradient Analysis</w:t>
+      </w:r>
+    </w:p>
+    <w:p>
+      <w:pPr>
+        <w:pStyle w:val="Compact"/>
+        <w:numPr>
+          <w:ilvl w:val="1"/>
+          <w:numId w:val="12"/>
+        </w:numPr>
+        <w:rPr>
+          <w:sz w:val="22"/>
+          <w:szCs w:val="22"/>
+        </w:rPr>
+      </w:pPr>
+      <w:r>
+        <w:rPr>
+          <w:b/>
+          <w:bCs/>
+          <w:sz w:val="22"/>
+          <w:szCs w:val="22"/>
+        </w:rPr>
+        <w:t>Contribution</w:t>
+      </w:r>
+      <w:r>
+        <w:rPr>
+          <w:sz w:val="22"/>
+          <w:szCs w:val="22"/>
+        </w:rPr>
+        <w:t>: Implement Sobel-based gradient analysis for better text segmentation.</w:t>
+      </w:r>
+    </w:p>
+    <w:p>
+      <w:pPr>
+        <w:pStyle w:val="Compact"/>
+        <w:numPr>
+          <w:ilvl w:val="1"/>
+          <w:numId w:val="12"/>
+        </w:numPr>
+        <w:rPr>
+          <w:sz w:val="22"/>
+          <w:szCs w:val="22"/>
+        </w:rPr>
+      </w:pPr>
+      <w:r>
+        <w:rPr>
+          <w:b/>
+          <w:bCs/>
+          <w:sz w:val="22"/>
+          <w:szCs w:val="22"/>
+        </w:rPr>
+        <w:t>Libraries</w:t>
+      </w:r>
+      <w:r>
+        <w:rPr>
+          <w:sz w:val="22"/>
+          <w:szCs w:val="22"/>
+        </w:rPr>
+        <w:t xml:space="preserve">: OpenCV’s </w:t>
+      </w:r>
+      <w:r>
+        <w:rPr>
+          <w:rStyle w:val="VerbatimChar"/>
+          <w:sz w:val="21"/>
+          <w:szCs w:val="22"/>
+        </w:rPr>
+        <w:t>cv2.Sobel</w:t>
+      </w:r>
+      <w:r>
+        <w:rPr>
+          <w:sz w:val="22"/>
+          <w:szCs w:val="22"/>
+        </w:rPr>
+        <w:t>.</w:t>
+      </w:r>
+    </w:p>
+    <w:p>
+      <w:pPr>
+        <w:pStyle w:val="Compact"/>
+        <w:numPr>
+          <w:ilvl w:val="0"/>
+          <w:numId w:val="7"/>
+        </w:numPr>
+        <w:rPr>
+          <w:sz w:val="22"/>
+          <w:szCs w:val="22"/>
+        </w:rPr>
+      </w:pPr>
+      <w:r>
+        <w:rPr>
+          <w:b/>
+          <w:bCs/>
+          <w:sz w:val="22"/>
+          <w:szCs w:val="22"/>
+        </w:rPr>
+        <w:t>Perspective Correction</w:t>
+      </w:r>
+    </w:p>
+    <w:p>
+      <w:pPr>
+        <w:pStyle w:val="Compact"/>
+        <w:numPr>
+          <w:ilvl w:val="1"/>
+          <w:numId w:val="13"/>
+        </w:numPr>
+        <w:rPr>
+          <w:sz w:val="22"/>
+          <w:szCs w:val="22"/>
+        </w:rPr>
+      </w:pPr>
+      <w:r>
+        <w:rPr>
+          <w:b/>
+          <w:bCs/>
+          <w:sz w:val="22"/>
+          <w:szCs w:val="22"/>
+        </w:rPr>
+        <w:t>Contribution</w:t>
+      </w:r>
+      <w:r>
+        <w:rPr>
+          <w:sz w:val="22"/>
+          <w:szCs w:val="22"/>
+        </w:rPr>
+        <w:t>: Detect document edges and apply transformations to correct skew.</w:t>
+      </w:r>
+    </w:p>
+    <w:p>
+      <w:pPr>
+        <w:pStyle w:val="Compact"/>
+        <w:numPr>
+          <w:ilvl w:val="1"/>
+          <w:numId w:val="13"/>
+        </w:numPr>
+        <w:rPr>
+          <w:sz w:val="22"/>
+          <w:szCs w:val="22"/>
+        </w:rPr>
+      </w:pPr>
+      <w:r>
+        <w:rPr>
+          <w:b/>
+          <w:bCs/>
+          <w:sz w:val="22"/>
+          <w:szCs w:val="22"/>
+        </w:rPr>
+        <w:t>Libraries</w:t>
+      </w:r>
+      <w:r>
+        <w:rPr>
+          <w:sz w:val="22"/>
+          <w:szCs w:val="22"/>
+        </w:rPr>
+        <w:t xml:space="preserve">: OpenCV’s </w:t>
+      </w:r>
+      <w:r>
+        <w:rPr>
+          <w:rStyle w:val="VerbatimChar"/>
+          <w:sz w:val="21"/>
+          <w:szCs w:val="22"/>
+        </w:rPr>
+        <w:t>cv2.findContours</w:t>
+      </w:r>
+      <w:r>
+        <w:rPr>
+          <w:sz w:val="22"/>
+          <w:szCs w:val="22"/>
+        </w:rPr>
+        <w:t xml:space="preserve"> and </w:t>
+      </w:r>
+      <w:r>
+        <w:rPr>
+          <w:rStyle w:val="VerbatimChar"/>
+          <w:sz w:val="21"/>
+          <w:szCs w:val="22"/>
+        </w:rPr>
+        <w:t>cv2.getPerspectiveTransform</w:t>
+      </w:r>
+      <w:r>
+        <w:rPr>
+          <w:sz w:val="22"/>
+          <w:szCs w:val="22"/>
+        </w:rPr>
+        <w:t>.</w:t>
+      </w:r>
+    </w:p>
+    <w:p>
+      <w:pPr>
+        <w:pStyle w:val="Compact"/>
+        <w:numPr>
+          <w:ilvl w:val="0"/>
+          <w:numId w:val="7"/>
+        </w:numPr>
+        <w:rPr>
+          <w:sz w:val="22"/>
+          <w:szCs w:val="22"/>
+        </w:rPr>
+      </w:pPr>
+      <w:r>
+        <w:rPr>
+          <w:b/>
+          <w:bCs/>
+          <w:sz w:val="22"/>
+          <w:szCs w:val="22"/>
+        </w:rPr>
+        <w:t>Background Removal</w:t>
+      </w:r>
+    </w:p>
+    <w:p>
+      <w:pPr>
+        <w:pStyle w:val="Compact"/>
+        <w:numPr>
+          <w:ilvl w:val="1"/>
+          <w:numId w:val="14"/>
+        </w:numPr>
+        <w:rPr>
+          <w:sz w:val="22"/>
+          <w:szCs w:val="22"/>
+        </w:rPr>
+      </w:pPr>
+      <w:r>
+        <w:rPr>
+          <w:b/>
+          <w:bCs/>
+          <w:sz w:val="22"/>
+          <w:szCs w:val="22"/>
+        </w:rPr>
+        <w:t>Contribution</w:t>
+      </w:r>
+      <w:r>
+        <w:rPr>
+          <w:sz w:val="22"/>
+          <w:szCs w:val="22"/>
+        </w:rPr>
+        <w:t>: Use adaptive thresholding and morphological operations to remove backgrounds.</w:t>
+      </w:r>
+    </w:p>
+    <w:p>
+      <w:pPr>
+        <w:pStyle w:val="Compact"/>
+        <w:numPr>
+          <w:ilvl w:val="1"/>
+          <w:numId w:val="14"/>
+        </w:numPr>
+        <w:rPr>
+          <w:sz w:val="22"/>
+          <w:szCs w:val="22"/>
+        </w:rPr>
+      </w:pPr>
+      <w:r>
+        <w:rPr>
+          <w:b/>
+          <w:bCs/>
+          <w:sz w:val="22"/>
+          <w:szCs w:val="22"/>
+        </w:rPr>
+        <w:t>Libraries</w:t>
+      </w:r>
+      <w:r>
+        <w:rPr>
+          <w:sz w:val="22"/>
+          <w:szCs w:val="22"/>
+        </w:rPr>
+        <w:t xml:space="preserve">: OpenCV’s </w:t>
+      </w:r>
+      <w:r>
+        <w:rPr>
+          <w:rStyle w:val="VerbatimChar"/>
+          <w:sz w:val="21"/>
+          <w:szCs w:val="22"/>
+        </w:rPr>
+        <w:t>cv2.adaptiveThreshold</w:t>
+      </w:r>
+      <w:r>
+        <w:rPr>
+          <w:sz w:val="22"/>
+          <w:szCs w:val="22"/>
+        </w:rPr>
+        <w:t xml:space="preserve"> and </w:t>
+      </w:r>
+      <w:r>
+        <w:rPr>
+          <w:rStyle w:val="VerbatimChar"/>
+          <w:sz w:val="21"/>
+          <w:szCs w:val="22"/>
+        </w:rPr>
+        <w:t>cv2.morphologyEx</w:t>
+      </w:r>
+      <w:r>
+        <w:rPr>
+          <w:sz w:val="22"/>
+          <w:szCs w:val="22"/>
+        </w:rPr>
+        <w:t>.</w:t>
+      </w:r>
+    </w:p>
+    <w:p>
+      <w:pPr>
+        <w:pStyle w:val="Compact"/>
+        <w:numPr>
+          <w:ilvl w:val="1"/>
+          <w:numId w:val="14"/>
+        </w:numPr>
+        <w:rPr>
+          <w:sz w:val="22"/>
+          <w:szCs w:val="22"/>
+        </w:rPr>
+      </w:pPr>
+      <w:r>
+        <w:rPr>
+          <w:b/>
+          <w:bCs/>
+          <w:sz w:val="22"/>
+          <w:szCs w:val="22"/>
+        </w:rPr>
+        <w:t>Possible Improvements</w:t>
+      </w:r>
+      <w:r>
+        <w:rPr>
+          <w:sz w:val="22"/>
+          <w:szCs w:val="22"/>
+        </w:rPr>
+        <w:t>:</w:t>
+      </w:r>
+    </w:p>
+    <w:p>
+      <w:pPr>
+        <w:pStyle w:val="Compact"/>
+        <w:numPr>
+          <w:ilvl w:val="2"/>
+          <w:numId w:val="15"/>
+        </w:numPr>
+        <w:rPr>
+          <w:sz w:val="22"/>
+          <w:szCs w:val="22"/>
+        </w:rPr>
+      </w:pPr>
+      <w:r>
+        <w:rPr>
+          <w:sz w:val="22"/>
+          <w:szCs w:val="22"/>
+        </w:rPr>
+        <w:t>Add edge detection (</w:t>
+      </w:r>
+      <w:r>
+        <w:rPr>
+          <w:rStyle w:val="VerbatimChar"/>
+          <w:sz w:val="21"/>
+          <w:szCs w:val="22"/>
+        </w:rPr>
+        <w:t>cv2.Canny</w:t>
+      </w:r>
+      <w:r>
+        <w:rPr>
+          <w:sz w:val="22"/>
+          <w:szCs w:val="22"/>
+        </w:rPr>
+        <w:t>) for better separation.</w:t>
+      </w:r>
+    </w:p>
+    <w:p>
+      <w:pPr>
+        <w:pStyle w:val="Compact"/>
+        <w:numPr>
+          <w:ilvl w:val="2"/>
+          <w:numId w:val="15"/>
+        </w:numPr>
+        <w:rPr>
+          <w:sz w:val="22"/>
+          <w:szCs w:val="22"/>
+        </w:rPr>
+      </w:pPr>
+      <w:r>
+        <w:rPr>
+          <w:sz w:val="22"/>
+          <w:szCs w:val="22"/>
+        </w:rPr>
+        <w:t>Use gradient-based segmentation (</w:t>
+      </w:r>
+      <w:r>
+        <w:rPr>
+          <w:rStyle w:val="VerbatimChar"/>
+          <w:sz w:val="21"/>
+          <w:szCs w:val="22"/>
+        </w:rPr>
+        <w:t>cv2.Sobel</w:t>
+      </w:r>
+      <w:r>
+        <w:rPr>
+          <w:sz w:val="22"/>
+          <w:szCs w:val="22"/>
+        </w:rPr>
+        <w:t>) for faint text.</w:t>
+      </w:r>
+    </w:p>
+    <w:p>
+      <w:pPr>
+        <w:pStyle w:val="Compact"/>
+        <w:numPr>
+          <w:ilvl w:val="2"/>
+          <w:numId w:val="15"/>
+        </w:numPr>
+        <w:rPr>
+          <w:sz w:val="22"/>
+          <w:szCs w:val="22"/>
+        </w:rPr>
+      </w:pPr>
+      <w:r>
+        <w:rPr>
+          <w:sz w:val="22"/>
+          <w:szCs w:val="22"/>
+        </w:rPr>
+        <w:t>Enhance contrast with local histogram equalization.</w:t>
+      </w:r>
+    </w:p>
+    <w:p>
+      <w:pPr>
+        <w:pStyle w:val="Compact"/>
+        <w:numPr>
+          <w:ilvl w:val="0"/>
+          <w:numId w:val="7"/>
+        </w:numPr>
+        <w:rPr>
+          <w:sz w:val="22"/>
+          <w:szCs w:val="22"/>
+        </w:rPr>
+      </w:pPr>
+      <w:r>
+        <w:rPr>
+          <w:b/>
+          <w:bCs/>
+          <w:sz w:val="22"/>
+          <w:szCs w:val="22"/>
+        </w:rPr>
+        <w:t>Text Detection and Highlighting</w:t>
+      </w:r>
+    </w:p>
+    <w:p>
+      <w:pPr>
+        <w:pStyle w:val="Compact"/>
+        <w:numPr>
+          <w:ilvl w:val="1"/>
+          <w:numId w:val="16"/>
+        </w:numPr>
+        <w:rPr>
+          <w:sz w:val="22"/>
+          <w:szCs w:val="22"/>
+        </w:rPr>
+      </w:pPr>
+      <w:r>
+        <w:rPr>
+          <w:b/>
+          <w:bCs/>
+          <w:sz w:val="22"/>
+          <w:szCs w:val="22"/>
+        </w:rPr>
+        <w:t>Contribution</w:t>
+      </w:r>
+      <w:r>
+        <w:rPr>
+          <w:sz w:val="22"/>
+          <w:szCs w:val="22"/>
+        </w:rPr>
+        <w:t>: Detect text using contours and filter by size and aspect ratio.</w:t>
+      </w:r>
+    </w:p>
+    <w:p>
+      <w:pPr>
+        <w:pStyle w:val="Compact"/>
+        <w:numPr>
+          <w:ilvl w:val="1"/>
+          <w:numId w:val="16"/>
+        </w:numPr>
+        <w:rPr>
+          <w:sz w:val="22"/>
+          <w:szCs w:val="22"/>
+        </w:rPr>
+      </w:pPr>
+      <w:r>
+        <w:rPr>
+          <w:b/>
+          <w:bCs/>
+          <w:sz w:val="22"/>
+          <w:szCs w:val="22"/>
+        </w:rPr>
+        <w:t>Libraries</w:t>
+      </w:r>
+      <w:r>
+        <w:rPr>
+          <w:sz w:val="22"/>
+          <w:szCs w:val="22"/>
+        </w:rPr>
+        <w:t xml:space="preserve">: OpenCV’s </w:t>
+      </w:r>
+      <w:r>
+        <w:rPr>
+          <w:rStyle w:val="VerbatimChar"/>
+          <w:sz w:val="21"/>
+          <w:szCs w:val="22"/>
+        </w:rPr>
+        <w:t>cv2.findContours</w:t>
+      </w:r>
+      <w:r>
+        <w:rPr>
+          <w:sz w:val="22"/>
+          <w:szCs w:val="22"/>
+        </w:rPr>
+        <w:t xml:space="preserve"> and </w:t>
+      </w:r>
+      <w:r>
+        <w:rPr>
+          <w:rStyle w:val="VerbatimChar"/>
+          <w:sz w:val="21"/>
+          <w:szCs w:val="22"/>
+        </w:rPr>
+        <w:t>cv2.boundingRect</w:t>
+      </w:r>
+      <w:r>
+        <w:rPr>
+          <w:sz w:val="22"/>
+          <w:szCs w:val="22"/>
+        </w:rPr>
+        <w:t>.</w:t>
+      </w:r>
+    </w:p>
+    <w:p>
+      <w:pPr>
+        <w:pStyle w:val="Compact"/>
+        <w:numPr>
+          <w:ilvl w:val="1"/>
+          <w:numId w:val="16"/>
+        </w:numPr>
+        <w:rPr>
+          <w:sz w:val="22"/>
+          <w:szCs w:val="22"/>
+        </w:rPr>
+      </w:pPr>
+      <w:r>
+        <w:rPr>
+          <w:b/>
+          <w:bCs/>
+          <w:sz w:val="22"/>
+          <w:szCs w:val="22"/>
+        </w:rPr>
+        <w:t>Possible Improvements</w:t>
+      </w:r>
+      <w:r>
+        <w:rPr>
+          <w:sz w:val="22"/>
+          <w:szCs w:val="22"/>
+        </w:rPr>
+        <w:t>:</w:t>
+      </w:r>
+    </w:p>
+    <w:p>
+      <w:pPr>
+        <w:pStyle w:val="Compact"/>
+        <w:numPr>
+          <w:ilvl w:val="2"/>
+          <w:numId w:val="17"/>
+        </w:numPr>
+        <w:rPr>
+          <w:sz w:val="22"/>
+          <w:szCs w:val="22"/>
+        </w:rPr>
+      </w:pPr>
+      <w:r>
+        <w:rPr>
+          <w:sz w:val="22"/>
+          <w:szCs w:val="22"/>
+        </w:rPr>
+        <w:t>Preprocess with edge detection for improved accuracy.</w:t>
+      </w:r>
+    </w:p>
+    <w:p>
+      <w:pPr>
+        <w:pStyle w:val="Compact"/>
+        <w:numPr>
+          <w:ilvl w:val="2"/>
+          <w:numId w:val="17"/>
+        </w:numPr>
+        <w:rPr>
+          <w:sz w:val="22"/>
+          <w:szCs w:val="22"/>
+        </w:rPr>
+      </w:pPr>
+      <w:r>
+        <w:rPr>
+          <w:sz w:val="22"/>
+          <w:szCs w:val="22"/>
+        </w:rPr>
+        <w:t>Use rotated bounding boxes (</w:t>
+      </w:r>
+      <w:r>
+        <w:rPr>
+          <w:rStyle w:val="VerbatimChar"/>
+          <w:sz w:val="21"/>
+          <w:szCs w:val="22"/>
+        </w:rPr>
+        <w:t>cv2.minAreaRect</w:t>
+      </w:r>
+      <w:r>
+        <w:rPr>
+          <w:sz w:val="22"/>
+          <w:szCs w:val="22"/>
+        </w:rPr>
+        <w:t>) for skewed text.</w:t>
+      </w:r>
+    </w:p>
+    <w:p>
+      <w:pPr>
+        <w:pStyle w:val="Compact"/>
+        <w:numPr>
+          <w:ilvl w:val="2"/>
+          <w:numId w:val="17"/>
+        </w:numPr>
+        <w:rPr>
+          <w:sz w:val="22"/>
+          <w:szCs w:val="22"/>
+        </w:rPr>
+      </w:pPr>
+      <w:r>
+        <w:rPr>
+          <w:sz w:val="22"/>
+          <w:szCs w:val="22"/>
+        </w:rPr>
+        <w:t>Merge fragmented regions based on proximity.</w:t>
       </w:r>
       <w:bookmarkEnd w:id="0"/>
-      <w:bookmarkEnd w:id="6"/>
+      <w:bookmarkEnd w:id="7"/>
     </w:p>
     <w:sectPr>
       <w:headerReference w:type="even" r:id="rId8"/>
@@ -487,7 +1888,7 @@
             <w:tag w:val=""/>
             <w:id w:val="1534539408"/>
             <w:placeholder>
-              <w:docPart w:val="A0F8D48F7D69447D90B86D6FDE767372"/>
+              <w:docPart w:val="2F21BF3E1AAC47ABBB3FB6740A21EAA0"/>
             </w:placeholder>
             <w:dataBinding w:prefixMappings="xmlns:ns0='http://purl.org/dc/elements/1.1/' xmlns:ns1='http://schemas.openxmlformats.org/package/2006/metadata/core-properties' " w:xpath="/ns1:coreProperties[1]/ns0:creator[1]" w:storeItemID="{6C3C8BC8-F283-45AE-878A-BAB7291924A1}"/>
             <w:text/>
@@ -507,7 +1908,7 @@
                   <w:caps/>
                   <w:color w:val="000000" w:themeColor="text1"/>
                 </w:rPr>
-                <w:t>Ghinea Andrei Robert</w:t>
+                <w:t>Ghinea Andrei-Robert</w:t>
               </w:r>
             </w:p>
           </w:sdtContent>
@@ -638,7 +2039,7 @@
           <w:tag w:val=""/>
           <w:id w:val="126446070"/>
           <w:placeholder>
-            <w:docPart w:val="872E4F7646AF4832B4F5A7F7C6324AAD"/>
+            <w:docPart w:val="29CB9425006A42959CB43D7080BBD3B2"/>
           </w:placeholder>
           <w:dataBinding w:prefixMappings="xmlns:ns0='http://purl.org/dc/elements/1.1/' xmlns:ns1='http://schemas.openxmlformats.org/package/2006/metadata/core-properties' " w:xpath="/ns1:coreProperties[1]/ns0:title[1]" w:storeItemID="{6C3C8BC8-F283-45AE-878A-BAB7291924A1}"/>
           <w:text/>
@@ -671,7 +2072,7 @@
                   <w:sz w:val="18"/>
                   <w:szCs w:val="18"/>
                 </w:rPr>
-                <w:t>Text Highlighting and Background Removal</w:t>
+                <w:t>Document Cleaning and Text Isolation</w:t>
               </w:r>
             </w:p>
           </w:tc>
@@ -689,10 +2090,10 @@
           <w:tag w:val=""/>
           <w:id w:val="-1996566397"/>
           <w:placeholder>
-            <w:docPart w:val="6958737F0CCA43AA9973F6F5717A918E"/>
+            <w:docPart w:val="81ADC5AACF3A439D94C8DB9D5224A1F3"/>
           </w:placeholder>
           <w:dataBinding w:prefixMappings="xmlns:ns0='http://schemas.microsoft.com/office/2006/coverPageProps' " w:xpath="/ns0:CoverPageProperties[1]/ns0:PublishDate[1]" w:storeItemID="{55AF091B-3C7A-41E3-B477-F2FDAA23CFDA}"/>
-          <w:date w:fullDate="2024-11-14T00:00:00Z">
+          <w:date w:fullDate="2024-11-21T00:00:00Z">
             <w:dateFormat w:val="MM/dd/yyyy"/>
             <w:lid w:val="en-US"/>
             <w:storeMappedDataAs w:val="dateTime"/>
@@ -728,7 +2129,7 @@
                   <w:sz w:val="18"/>
                   <w:szCs w:val="18"/>
                 </w:rPr>
-                <w:t>14/11/2024</w:t>
+                <w:t>21/11/2024</w:t>
               </w:r>
             </w:p>
           </w:tc>
@@ -815,7 +2216,7 @@
   <w:abstractNum w:abstractNumId="0" w15:restartNumberingAfterBreak="0">
     <w:nsid w:val="EA454B4C"/>
     <w:multiLevelType w:val="multilevel"/>
-    <w:tmpl w:val="8640B64E"/>
+    <w:tmpl w:val="E696A862"/>
     <w:lvl w:ilvl="0">
       <w:start w:val="1"/>
       <w:numFmt w:val="decimal"/>
@@ -901,7 +2302,7 @@
   <w:abstractNum w:abstractNumId="1" w15:restartNumberingAfterBreak="0">
     <w:nsid w:val="2C1AE401"/>
     <w:multiLevelType w:val="multilevel"/>
-    <w:tmpl w:val="5FEE82B4"/>
+    <w:tmpl w:val="DABA9C40"/>
     <w:lvl w:ilvl="0">
       <w:numFmt w:val="bullet"/>
       <w:lvlText w:val=" "/>
@@ -978,7 +2379,7 @@
   <w:abstractNum w:abstractNumId="2" w15:restartNumberingAfterBreak="0">
     <w:nsid w:val="71315DCA"/>
     <w:multiLevelType w:val="multilevel"/>
-    <w:tmpl w:val="58F4DBD6"/>
+    <w:tmpl w:val="C91CDCB0"/>
     <w:lvl w:ilvl="0">
       <w:numFmt w:val="bullet"/>
       <w:lvlText w:val="•"/>
@@ -1052,10 +2453,10 @@
       </w:pPr>
     </w:lvl>
   </w:abstractNum>
-  <w:num w:numId="1" w16cid:durableId="455219138">
+  <w:num w:numId="1" w16cid:durableId="758143009">
     <w:abstractNumId w:val="1"/>
   </w:num>
-  <w:num w:numId="2" w16cid:durableId="1315646127">
+  <w:num w:numId="2" w16cid:durableId="655184231">
     <w:abstractNumId w:val="0"/>
     <w:lvlOverride w:ilvl="0">
       <w:startOverride w:val="1"/>
@@ -1085,7 +2486,7 @@
       <w:startOverride w:val="1"/>
     </w:lvlOverride>
   </w:num>
-  <w:num w:numId="3" w16cid:durableId="351079">
+  <w:num w:numId="3" w16cid:durableId="258761171">
     <w:abstractNumId w:val="0"/>
     <w:lvlOverride w:ilvl="0">
       <w:startOverride w:val="1"/>
@@ -1115,10 +2516,73 @@
       <w:startOverride w:val="1"/>
     </w:lvlOverride>
   </w:num>
-  <w:num w:numId="4" w16cid:durableId="1747650728">
+  <w:num w:numId="4" w16cid:durableId="235239481">
     <w:abstractNumId w:val="2"/>
   </w:num>
-  <w:num w:numId="5" w16cid:durableId="1773283690">
+  <w:num w:numId="5" w16cid:durableId="477503642">
+    <w:abstractNumId w:val="2"/>
+  </w:num>
+  <w:num w:numId="6" w16cid:durableId="1196846884">
+    <w:abstractNumId w:val="2"/>
+  </w:num>
+  <w:num w:numId="7" w16cid:durableId="1016233207">
+    <w:abstractNumId w:val="0"/>
+    <w:lvlOverride w:ilvl="0">
+      <w:startOverride w:val="1"/>
+    </w:lvlOverride>
+    <w:lvlOverride w:ilvl="1">
+      <w:startOverride w:val="1"/>
+    </w:lvlOverride>
+    <w:lvlOverride w:ilvl="2">
+      <w:startOverride w:val="1"/>
+    </w:lvlOverride>
+    <w:lvlOverride w:ilvl="3">
+      <w:startOverride w:val="1"/>
+    </w:lvlOverride>
+    <w:lvlOverride w:ilvl="4">
+      <w:startOverride w:val="1"/>
+    </w:lvlOverride>
+    <w:lvlOverride w:ilvl="5">
+      <w:startOverride w:val="1"/>
+    </w:lvlOverride>
+    <w:lvlOverride w:ilvl="6">
+      <w:startOverride w:val="1"/>
+    </w:lvlOverride>
+    <w:lvlOverride w:ilvl="7">
+      <w:startOverride w:val="1"/>
+    </w:lvlOverride>
+    <w:lvlOverride w:ilvl="8">
+      <w:startOverride w:val="1"/>
+    </w:lvlOverride>
+  </w:num>
+  <w:num w:numId="8" w16cid:durableId="903108112">
+    <w:abstractNumId w:val="2"/>
+  </w:num>
+  <w:num w:numId="9" w16cid:durableId="568342920">
+    <w:abstractNumId w:val="2"/>
+  </w:num>
+  <w:num w:numId="10" w16cid:durableId="378942463">
+    <w:abstractNumId w:val="2"/>
+  </w:num>
+  <w:num w:numId="11" w16cid:durableId="120073036">
+    <w:abstractNumId w:val="2"/>
+  </w:num>
+  <w:num w:numId="12" w16cid:durableId="729303573">
+    <w:abstractNumId w:val="2"/>
+  </w:num>
+  <w:num w:numId="13" w16cid:durableId="805318586">
+    <w:abstractNumId w:val="2"/>
+  </w:num>
+  <w:num w:numId="14" w16cid:durableId="1147478156">
+    <w:abstractNumId w:val="2"/>
+  </w:num>
+  <w:num w:numId="15" w16cid:durableId="70516837">
+    <w:abstractNumId w:val="2"/>
+  </w:num>
+  <w:num w:numId="16" w16cid:durableId="508524421">
+    <w:abstractNumId w:val="2"/>
+  </w:num>
+  <w:num w:numId="17" w16cid:durableId="1782453512">
     <w:abstractNumId w:val="2"/>
   </w:num>
 </w:numbering>
@@ -2135,7 +3599,7 @@
     <w:basedOn w:val="Normal"/>
     <w:link w:val="HeaderChar"/>
     <w:uiPriority w:val="99"/>
-    <w:rsid w:val="0099700B"/>
+    <w:rsid w:val="00AD5ACD"/>
     <w:pPr>
       <w:tabs>
         <w:tab w:val="center" w:pos="4680"/>
@@ -2149,14 +3613,14 @@
     <w:basedOn w:val="DefaultParagraphFont"/>
     <w:link w:val="Header"/>
     <w:uiPriority w:val="99"/>
-    <w:rsid w:val="0099700B"/>
+    <w:rsid w:val="00AD5ACD"/>
   </w:style>
   <w:style w:type="paragraph" w:styleId="Footer">
     <w:name w:val="footer"/>
     <w:basedOn w:val="Normal"/>
     <w:link w:val="FooterChar"/>
     <w:uiPriority w:val="99"/>
-    <w:rsid w:val="0099700B"/>
+    <w:rsid w:val="00AD5ACD"/>
     <w:pPr>
       <w:tabs>
         <w:tab w:val="center" w:pos="4680"/>
@@ -2170,7 +3634,7 @@
     <w:basedOn w:val="DefaultParagraphFont"/>
     <w:link w:val="Footer"/>
     <w:uiPriority w:val="99"/>
-    <w:rsid w:val="0099700B"/>
+    <w:rsid w:val="00AD5ACD"/>
   </w:style>
 </w:styles>
 </file>
@@ -2180,7 +3644,7 @@
   <w:docParts>
     <w:docPart>
       <w:docPartPr>
-        <w:name w:val="A0F8D48F7D69447D90B86D6FDE767372"/>
+        <w:name w:val="29CB9425006A42959CB43D7080BBD3B2"/>
         <w:category>
           <w:name w:val="General"/>
           <w:gallery w:val="placeholder"/>
@@ -2191,42 +3655,12 @@
         <w:behaviors>
           <w:behavior w:val="content"/>
         </w:behaviors>
-        <w:guid w:val="{13EEFCC7-371A-436C-A515-5F70C63E4D1A}"/>
+        <w:guid w:val="{82F5954B-F2D3-4025-A8F8-5BC8DD608013}"/>
       </w:docPartPr>
       <w:docPartBody>
         <w:p>
           <w:pPr>
-            <w:pStyle w:val="A0F8D48F7D69447D90B86D6FDE767372"/>
-          </w:pPr>
-          <w:r>
-            <w:rPr>
-              <w:caps/>
-              <w:color w:val="FFFFFF" w:themeColor="background1"/>
-            </w:rPr>
-            <w:t>[Author Name]</w:t>
-          </w:r>
-        </w:p>
-      </w:docPartBody>
-    </w:docPart>
-    <w:docPart>
-      <w:docPartPr>
-        <w:name w:val="872E4F7646AF4832B4F5A7F7C6324AAD"/>
-        <w:category>
-          <w:name w:val="General"/>
-          <w:gallery w:val="placeholder"/>
-        </w:category>
-        <w:types>
-          <w:type w:val="bbPlcHdr"/>
-        </w:types>
-        <w:behaviors>
-          <w:behavior w:val="content"/>
-        </w:behaviors>
-        <w:guid w:val="{0A760094-4C7C-4527-9E15-FE0967A32D08}"/>
-      </w:docPartPr>
-      <w:docPartBody>
-        <w:p>
-          <w:pPr>
-            <w:pStyle w:val="872E4F7646AF4832B4F5A7F7C6324AAD"/>
+            <w:pStyle w:val="29CB9425006A42959CB43D7080BBD3B2"/>
           </w:pPr>
           <w:r>
             <w:rPr>
@@ -2242,7 +3676,7 @@
     </w:docPart>
     <w:docPart>
       <w:docPartPr>
-        <w:name w:val="6958737F0CCA43AA9973F6F5717A918E"/>
+        <w:name w:val="81ADC5AACF3A439D94C8DB9D5224A1F3"/>
         <w:category>
           <w:name w:val="General"/>
           <w:gallery w:val="placeholder"/>
@@ -2253,18 +3687,48 @@
         <w:behaviors>
           <w:behavior w:val="content"/>
         </w:behaviors>
-        <w:guid w:val="{BD21DD78-4858-4414-9C6F-8565511756B4}"/>
+        <w:guid w:val="{B8DD7968-8CF6-4FA0-A9DE-E337FFACD10B}"/>
       </w:docPartPr>
       <w:docPartBody>
         <w:p>
           <w:pPr>
-            <w:pStyle w:val="6958737F0CCA43AA9973F6F5717A918E"/>
+            <w:pStyle w:val="81ADC5AACF3A439D94C8DB9D5224A1F3"/>
           </w:pPr>
           <w:r>
             <w:rPr>
               <w:rStyle w:val="PlaceholderText"/>
             </w:rPr>
             <w:t>[Publish Date]</w:t>
+          </w:r>
+        </w:p>
+      </w:docPartBody>
+    </w:docPart>
+    <w:docPart>
+      <w:docPartPr>
+        <w:name w:val="2F21BF3E1AAC47ABBB3FB6740A21EAA0"/>
+        <w:category>
+          <w:name w:val="General"/>
+          <w:gallery w:val="placeholder"/>
+        </w:category>
+        <w:types>
+          <w:type w:val="bbPlcHdr"/>
+        </w:types>
+        <w:behaviors>
+          <w:behavior w:val="content"/>
+        </w:behaviors>
+        <w:guid w:val="{1ADABAA0-5055-4A44-BB56-F0C25D3C5721}"/>
+      </w:docPartPr>
+      <w:docPartBody>
+        <w:p>
+          <w:pPr>
+            <w:pStyle w:val="2F21BF3E1AAC47ABBB3FB6740A21EAA0"/>
+          </w:pPr>
+          <w:r>
+            <w:rPr>
+              <w:caps/>
+              <w:color w:val="FFFFFF" w:themeColor="background1"/>
+            </w:rPr>
+            <w:t>[Author Name]</w:t>
           </w:r>
         </w:p>
       </w:docPartBody>
@@ -2307,9 +3771,9 @@
   <w:font w:name="Consolas">
     <w:panose1 w:val="020B0609020204030204"/>
     <w:charset w:val="00"/>
-    <w:family w:val="roman"/>
-    <w:notTrueType/>
-    <w:pitch w:val="default"/>
+    <w:family w:val="modern"/>
+    <w:pitch w:val="fixed"/>
+    <w:sig w:usb0="E00006FF" w:usb1="0000FCFF" w:usb2="00000001" w:usb3="00000000" w:csb0="0000019F" w:csb1="00000000"/>
   </w:font>
   <w:font w:name="MS Mincho">
     <w:altName w:val="ＭＳ 明朝"/>
@@ -2365,10 +3829,10 @@
     <w:compatSetting w:name="useWord2013TrackBottomHyphenation" w:uri="http://schemas.microsoft.com/office/word" w:val="0"/>
   </w:compat>
   <w:rsids>
-    <w:rsidRoot w:val="005B76FF"/>
-    <w:rsid w:val="001D0B81"/>
-    <w:rsid w:val="005B76FF"/>
-    <w:rsid w:val="00880E6F"/>
+    <w:rsidRoot w:val="003A69B4"/>
+    <w:rsid w:val="001D3FC6"/>
+    <w:rsid w:val="00296319"/>
+    <w:rsid w:val="003A69B4"/>
   </w:rsids>
   <m:mathPr>
     <m:mathFont m:val="Cambria Math"/>
@@ -2819,47 +4283,27 @@
     <w:semiHidden/>
     <w:unhideWhenUsed/>
   </w:style>
-  <w:style w:type="paragraph" w:customStyle="1" w:styleId="F460A19E7F1D4FB0812F1A531EE11091">
-    <w:name w:val="F460A19E7F1D4FB0812F1A531EE11091"/>
-    <w:rsid w:val="005B76FF"/>
-  </w:style>
-  <w:style w:type="paragraph" w:customStyle="1" w:styleId="178B03AA51134E84B046B8F31D3AF950">
-    <w:name w:val="178B03AA51134E84B046B8F31D3AF950"/>
-    <w:rsid w:val="005B76FF"/>
-  </w:style>
-  <w:style w:type="paragraph" w:customStyle="1" w:styleId="630F2485614841A18DF0B9F421E83D41">
-    <w:name w:val="630F2485614841A18DF0B9F421E83D41"/>
-    <w:rsid w:val="005B76FF"/>
-  </w:style>
-  <w:style w:type="paragraph" w:customStyle="1" w:styleId="1F522B189D2C401DBF63D4174037E83C">
-    <w:name w:val="1F522B189D2C401DBF63D4174037E83C"/>
-    <w:rsid w:val="005B76FF"/>
+  <w:style w:type="paragraph" w:customStyle="1" w:styleId="29CB9425006A42959CB43D7080BBD3B2">
+    <w:name w:val="29CB9425006A42959CB43D7080BBD3B2"/>
+    <w:rsid w:val="003A69B4"/>
   </w:style>
   <w:style w:type="character" w:styleId="PlaceholderText">
     <w:name w:val="Placeholder Text"/>
     <w:basedOn w:val="DefaultParagraphFont"/>
     <w:uiPriority w:val="99"/>
     <w:semiHidden/>
-    <w:rsid w:val="005B76FF"/>
+    <w:rsid w:val="003A69B4"/>
     <w:rPr>
       <w:color w:val="808080"/>
     </w:rPr>
   </w:style>
-  <w:style w:type="paragraph" w:customStyle="1" w:styleId="0852676F8FCA494C8BCBFDDFEDE69A12">
-    <w:name w:val="0852676F8FCA494C8BCBFDDFEDE69A12"/>
-    <w:rsid w:val="005B76FF"/>
-  </w:style>
-  <w:style w:type="paragraph" w:customStyle="1" w:styleId="A0F8D48F7D69447D90B86D6FDE767372">
-    <w:name w:val="A0F8D48F7D69447D90B86D6FDE767372"/>
-    <w:rsid w:val="005B76FF"/>
-  </w:style>
-  <w:style w:type="paragraph" w:customStyle="1" w:styleId="872E4F7646AF4832B4F5A7F7C6324AAD">
-    <w:name w:val="872E4F7646AF4832B4F5A7F7C6324AAD"/>
-    <w:rsid w:val="005B76FF"/>
-  </w:style>
-  <w:style w:type="paragraph" w:customStyle="1" w:styleId="6958737F0CCA43AA9973F6F5717A918E">
-    <w:name w:val="6958737F0CCA43AA9973F6F5717A918E"/>
-    <w:rsid w:val="005B76FF"/>
+  <w:style w:type="paragraph" w:customStyle="1" w:styleId="81ADC5AACF3A439D94C8DB9D5224A1F3">
+    <w:name w:val="81ADC5AACF3A439D94C8DB9D5224A1F3"/>
+    <w:rsid w:val="003A69B4"/>
+  </w:style>
+  <w:style w:type="paragraph" w:customStyle="1" w:styleId="2F21BF3E1AAC47ABBB3FB6740A21EAA0">
+    <w:name w:val="2F21BF3E1AAC47ABBB3FB6740A21EAA0"/>
+    <w:rsid w:val="003A69B4"/>
   </w:style>
 </w:styles>
 </file>
@@ -3191,7 +4635,7 @@
 
 <file path=customXml/item1.xml><?xml version="1.0" encoding="utf-8"?>
 <CoverPageProperties xmlns="http://schemas.microsoft.com/office/2006/coverPageProps">
-  <PublishDate>2024-11-14T00:00:00</PublishDate>
+  <PublishDate>2024-11-21T00:00:00</PublishDate>
   <Abstract/>
   <CompanyAddress/>
   <CompanyPhone/>
